--- a/++Templated Entries/READY/Fuller Templated JJ.docx
+++ b/++Templated Entries/READY/Fuller Templated JJ.docx
@@ -99,7 +99,6 @@
             <w:placeholder>
               <w:docPart w:val="5AB172C1743F0C499FE52300E100499C"/>
             </w:placeholder>
-            <w:showingPlcHdr/>
             <w:text/>
           </w:sdtPr>
           <w:sdtContent>
@@ -109,10 +108,7 @@
               </w:tcPr>
               <w:p>
                 <w:r>
-                  <w:rPr>
-                    <w:rStyle w:val="PlaceholderText"/>
-                  </w:rPr>
-                  <w:t>[First name]</w:t>
+                  <w:t xml:space="preserve">Rhonda </w:t>
                 </w:r>
               </w:p>
             </w:tc>
@@ -153,7 +149,6 @@
             <w:placeholder>
               <w:docPart w:val="BC479F261B4C36488E83FC724CBBD2ED"/>
             </w:placeholder>
-            <w:showingPlcHdr/>
             <w:text/>
           </w:sdtPr>
           <w:sdtContent>
@@ -162,12 +157,11 @@
                 <w:tcW w:w="2642" w:type="dxa"/>
               </w:tcPr>
               <w:p>
-                <w:r>
-                  <w:rPr>
-                    <w:rStyle w:val="PlaceholderText"/>
-                  </w:rPr>
-                  <w:t>[Last name]</w:t>
-                </w:r>
+                <w:proofErr w:type="spellStart"/>
+                <w:r>
+                  <w:t>Garelick</w:t>
+                </w:r>
+                <w:proofErr w:type="spellEnd"/>
               </w:p>
             </w:tc>
           </w:sdtContent>
@@ -249,7 +243,6 @@
             <w:placeholder>
               <w:docPart w:val="B4D4F63612476C41BEF15AFFD0432602"/>
             </w:placeholder>
-            <w:showingPlcHdr/>
             <w:text/>
           </w:sdtPr>
           <w:sdtContent>
@@ -260,10 +253,7 @@
               </w:tcPr>
               <w:p>
                 <w:r>
-                  <w:rPr>
-                    <w:rStyle w:val="PlaceholderText"/>
-                  </w:rPr>
-                  <w:t>[Enter the institution with which you are affiliated]</w:t>
+                  <w:t>University of Nebraska-Lincoln</w:t>
                 </w:r>
               </w:p>
             </w:tc>
@@ -320,9 +310,6 @@
       <w:tr>
         <w:sdt>
           <w:sdtPr>
-            <w:rPr>
-              <w:b/>
-            </w:rPr>
             <w:alias w:val="Article headword"/>
             <w:tag w:val="articleHeadword"/>
             <w:id w:val="-361440020"/>
@@ -346,77 +333,20 @@
                     <w:b/>
                   </w:rPr>
                 </w:pPr>
+                <w:r>
+                  <w:t xml:space="preserve">Fuller, </w:t>
+                </w:r>
                 <w:proofErr w:type="spellStart"/>
                 <w:r>
                   <w:rPr>
-                    <w:rFonts w:ascii="Times New Roman" w:eastAsia="MS Minngs" w:hAnsi="Times New Roman" w:cs="Times New Roman"/>
-                    <w:b/>
-                    <w:sz w:val="24"/>
-                    <w:szCs w:val="24"/>
-                    <w:lang w:val="en-US"/>
+                    <w:rFonts w:eastAsiaTheme="minorEastAsia"/>
+                    <w:lang w:val="en-CA" w:eastAsia="ja-JP"/>
                   </w:rPr>
                   <w:t>Loie</w:t>
                 </w:r>
                 <w:proofErr w:type="spellEnd"/>
                 <w:r>
-                  <w:rPr>
-                    <w:rFonts w:ascii="Times New Roman" w:eastAsia="MS Minngs" w:hAnsi="Times New Roman" w:cs="Times New Roman"/>
-                    <w:b/>
-                    <w:sz w:val="24"/>
-                    <w:szCs w:val="24"/>
-                    <w:lang w:val="en-US"/>
-                  </w:rPr>
-                  <w:t xml:space="preserve"> Fuller (</w:t>
-                </w:r>
-                <w:r>
-                  <w:rPr>
-                    <w:rFonts w:ascii="Times New Roman" w:eastAsia="MS Minngs" w:hAnsi="Times New Roman" w:cs="Times New Roman"/>
-                    <w:b/>
-                    <w:sz w:val="24"/>
-                    <w:szCs w:val="24"/>
-                    <w:lang w:val="en-US"/>
-                  </w:rPr>
-                  <w:t>January</w:t>
-                </w:r>
-                <w:r>
-                  <w:rPr>
-                    <w:rFonts w:ascii="Times New Roman" w:eastAsia="MS Minngs" w:hAnsi="Times New Roman" w:cs="Times New Roman"/>
-                    <w:b/>
-                    <w:sz w:val="24"/>
-                    <w:szCs w:val="24"/>
-                    <w:lang w:val="en-US"/>
-                  </w:rPr>
-                  <w:t xml:space="preserve"> 15, 1862 — </w:t>
-                </w:r>
-                <w:r>
-                  <w:rPr>
-                    <w:rFonts w:ascii="Times New Roman" w:eastAsia="MS Minngs" w:hAnsi="Times New Roman" w:cs="Times New Roman"/>
-                    <w:b/>
-                    <w:sz w:val="24"/>
-                    <w:szCs w:val="24"/>
-                    <w:lang w:val="en-US"/>
-                  </w:rPr>
-                  <w:t>January</w:t>
-                </w:r>
-                <w:r>
-                  <w:rPr>
-                    <w:rFonts w:ascii="Times New Roman" w:eastAsia="MS Minngs" w:hAnsi="Times New Roman" w:cs="Times New Roman"/>
-                    <w:b/>
-                    <w:sz w:val="24"/>
-                    <w:szCs w:val="24"/>
-                    <w:lang w:val="en-US"/>
-                  </w:rPr>
-                  <w:t xml:space="preserve"> 2, 1928</w:t>
-                </w:r>
-                <w:r>
-                  <w:rPr>
-                    <w:rFonts w:ascii="Times New Roman" w:eastAsia="MS Minngs" w:hAnsi="Times New Roman" w:cs="Times New Roman"/>
-                    <w:b/>
-                    <w:sz w:val="24"/>
-                    <w:szCs w:val="24"/>
-                    <w:lang w:val="en-US"/>
-                  </w:rPr>
-                  <w:t>)</w:t>
+                  <w:t xml:space="preserve"> (1862-1928)</w:t>
                 </w:r>
               </w:p>
             </w:tc>
@@ -537,6 +467,7 @@
               </w:tcPr>
               <w:p>
                 <w:pPr>
+                  <w:spacing w:after="160"/>
                   <w:rPr>
                     <w:rStyle w:val="Heading1Char"/>
                   </w:rPr>
@@ -549,461 +480,204 @@
                 </w:r>
               </w:p>
               <w:p>
-                <w:pPr>
-                  <w:rPr>
-                    <w:rFonts w:ascii="Times New Roman" w:hAnsi="Times New Roman" w:cs="Times New Roman"/>
-                    <w:sz w:val="24"/>
-                    <w:szCs w:val="24"/>
-                  </w:rPr>
-                </w:pPr>
-                <w:r>
-                  <w:rPr>
-                    <w:rFonts w:ascii="Times New Roman" w:hAnsi="Times New Roman" w:cs="Times New Roman"/>
-                    <w:sz w:val="24"/>
-                    <w:szCs w:val="24"/>
-                  </w:rPr>
-                  <w:t>After an early career in American vaudeville, Fuller moved to Paris where she became a founding figure of modern dance, creating a new genre that drew on popular cabaret motifs combined with</w:t>
-                </w:r>
-                <w:r>
-                  <w:rPr>
-                    <w:rFonts w:ascii="Times New Roman" w:hAnsi="Times New Roman" w:cs="Times New Roman"/>
-                    <w:sz w:val="24"/>
-                    <w:szCs w:val="24"/>
-                  </w:rPr>
-                  <w:t xml:space="preserve"> free-flowing, more natural</w:t>
-                </w:r>
-                <w:r>
-                  <w:rPr>
-                    <w:rFonts w:ascii="Times New Roman" w:hAnsi="Times New Roman" w:cs="Times New Roman"/>
-                    <w:sz w:val="24"/>
-                    <w:szCs w:val="24"/>
-                  </w:rPr>
+                <w:proofErr w:type="spellStart"/>
+                <w:r>
+                  <w:t>Loie</w:t>
+                </w:r>
+                <w:proofErr w:type="spellEnd"/>
+                <w:r>
+                  <w:t xml:space="preserve"> Fuller was a founding figure of modern dance. A</w:t>
+                </w:r>
+                <w:r>
+                  <w:t>fter an early career in American vaudeville,</w:t>
+                </w:r>
+                <w:r>
+                  <w:t xml:space="preserve"> she</w:t>
+                </w:r>
+                <w:r>
+                  <w:t xml:space="preserve"> moved to Paris where she </w:t>
+                </w:r>
+                <w:r>
+                  <w:t>created</w:t>
+                </w:r>
+                <w:r>
+                  <w:t xml:space="preserve"> a new genre that drew on popular cabaret motifs combined with</w:t>
+                </w:r>
+                <w:r>
+                  <w:t xml:space="preserve"> free-flowing, more na</w:t>
+                </w:r>
+                <w:bookmarkStart w:id="0" w:name="_GoBack"/>
+                <w:bookmarkEnd w:id="0"/>
+                <w:r>
+                  <w:t>tural</w:t>
+                </w:r>
+                <w:r>
                   <w:t xml:space="preserve"> movements </w:t>
                 </w:r>
                 <w:r>
-                  <w:rPr>
-                    <w:rFonts w:ascii="Times New Roman" w:hAnsi="Times New Roman" w:cs="Times New Roman"/>
-                    <w:sz w:val="24"/>
-                    <w:szCs w:val="24"/>
-                  </w:rPr>
                   <w:t>performed</w:t>
                 </w:r>
                 <w:r>
-                  <w:rPr>
-                    <w:rFonts w:ascii="Times New Roman" w:hAnsi="Times New Roman" w:cs="Times New Roman"/>
-                    <w:sz w:val="24"/>
-                    <w:szCs w:val="24"/>
-                  </w:rPr>
                   <w:t xml:space="preserve"> in bare feet and flowing robes, and—crucially—</w:t>
                 </w:r>
                 <w:r>
-                  <w:rPr>
-                    <w:rFonts w:ascii="Times New Roman" w:hAnsi="Times New Roman" w:cs="Times New Roman"/>
-                    <w:sz w:val="24"/>
-                    <w:szCs w:val="24"/>
-                  </w:rPr>
                   <w:t xml:space="preserve">the incorporation of </w:t>
                 </w:r>
                 <w:r>
-                  <w:rPr>
-                    <w:rFonts w:ascii="Times New Roman" w:hAnsi="Times New Roman" w:cs="Times New Roman"/>
-                    <w:sz w:val="24"/>
-                    <w:szCs w:val="24"/>
-                  </w:rPr>
                   <w:t>t</w:t>
                 </w:r>
                 <w:r>
-                  <w:rPr>
-                    <w:rFonts w:ascii="Times New Roman" w:hAnsi="Times New Roman" w:cs="Times New Roman"/>
-                    <w:sz w:val="24"/>
-                    <w:szCs w:val="24"/>
-                  </w:rPr>
                   <w:t xml:space="preserve">echnology. </w:t>
                 </w:r>
                 <w:r>
-                  <w:rPr>
-                    <w:rFonts w:ascii="Times New Roman" w:hAnsi="Times New Roman" w:cs="Times New Roman"/>
-                    <w:sz w:val="24"/>
-                    <w:szCs w:val="24"/>
-                  </w:rPr>
                   <w:t xml:space="preserve">Gaining acclaim for her incorporation of electric lights, mechanical stagecraft and her </w:t>
                 </w:r>
                 <w:r>
-                  <w:rPr>
-                    <w:rFonts w:ascii="Times New Roman" w:hAnsi="Times New Roman" w:cs="Times New Roman"/>
-                    <w:sz w:val="24"/>
-                    <w:szCs w:val="24"/>
-                  </w:rPr>
                   <w:t>over</w:t>
                 </w:r>
                 <w:r>
-                  <w:rPr>
-                    <w:rFonts w:ascii="Times New Roman" w:hAnsi="Times New Roman" w:cs="Times New Roman"/>
-                    <w:sz w:val="24"/>
-                    <w:szCs w:val="24"/>
-                  </w:rPr>
                   <w:t>size</w:t>
                 </w:r>
                 <w:r>
-                  <w:rPr>
-                    <w:rFonts w:ascii="Times New Roman" w:hAnsi="Times New Roman" w:cs="Times New Roman"/>
-                    <w:sz w:val="24"/>
-                    <w:szCs w:val="24"/>
-                  </w:rPr>
                   <w:t>d</w:t>
                 </w:r>
                 <w:r>
-                  <w:rPr>
-                    <w:rFonts w:ascii="Times New Roman" w:hAnsi="Times New Roman" w:cs="Times New Roman"/>
-                    <w:sz w:val="24"/>
-                    <w:szCs w:val="24"/>
-                  </w:rPr>
                   <w:t xml:space="preserve"> silk costumes—</w:t>
                 </w:r>
                 <w:r>
-                  <w:rPr>
-                    <w:rFonts w:ascii="Times New Roman" w:hAnsi="Times New Roman" w:cs="Times New Roman"/>
-                    <w:sz w:val="24"/>
-                    <w:szCs w:val="24"/>
-                  </w:rPr>
                   <w:t xml:space="preserve">all </w:t>
                 </w:r>
                 <w:r>
-                  <w:rPr>
-                    <w:rFonts w:ascii="Times New Roman" w:hAnsi="Times New Roman" w:cs="Times New Roman"/>
-                    <w:sz w:val="24"/>
-                    <w:szCs w:val="24"/>
-                  </w:rPr>
                   <w:t>her own design—she used her many patented inventions to transform herself onstage into whirling sculptures of colo</w:t>
                 </w:r>
                 <w:r>
-                  <w:rPr>
-                    <w:rFonts w:ascii="Times New Roman" w:hAnsi="Times New Roman" w:cs="Times New Roman"/>
-                    <w:sz w:val="24"/>
-                    <w:szCs w:val="24"/>
-                  </w:rPr>
                   <w:t>u</w:t>
                 </w:r>
                 <w:r>
-                  <w:rPr>
-                    <w:rFonts w:ascii="Times New Roman" w:hAnsi="Times New Roman" w:cs="Times New Roman"/>
-                    <w:sz w:val="24"/>
-                    <w:szCs w:val="24"/>
-                  </w:rPr>
                   <w:t>red light</w:t>
                 </w:r>
                 <w:r>
-                  <w:rPr>
-                    <w:rFonts w:ascii="Times New Roman" w:hAnsi="Times New Roman" w:cs="Times New Roman"/>
-                    <w:sz w:val="24"/>
-                    <w:szCs w:val="24"/>
-                  </w:rPr>
                   <w:t xml:space="preserve"> and floating fabric. Known as </w:t>
                 </w:r>
                 <w:r>
-                  <w:rPr>
-                    <w:rFonts w:ascii="Times New Roman" w:hAnsi="Times New Roman" w:cs="Times New Roman"/>
-                    <w:sz w:val="24"/>
-                    <w:szCs w:val="24"/>
-                  </w:rPr>
                   <w:t>the electricity fairy</w:t>
                 </w:r>
                 <w:r>
-                  <w:rPr>
-                    <w:rFonts w:ascii="Times New Roman" w:hAnsi="Times New Roman" w:cs="Times New Roman"/>
-                    <w:sz w:val="24"/>
-                    <w:szCs w:val="24"/>
-                  </w:rPr>
                   <w:t>,</w:t>
                 </w:r>
                 <w:r>
-                  <w:rPr>
-                    <w:rFonts w:ascii="Times New Roman" w:hAnsi="Times New Roman" w:cs="Times New Roman"/>
-                    <w:sz w:val="24"/>
-                    <w:szCs w:val="24"/>
-                  </w:rPr>
                   <w:t xml:space="preserve"> Fuller </w:t>
                 </w:r>
                 <w:r>
-                  <w:rPr>
-                    <w:rFonts w:ascii="Times New Roman" w:hAnsi="Times New Roman" w:cs="Times New Roman"/>
-                    <w:sz w:val="24"/>
-                    <w:szCs w:val="24"/>
-                  </w:rPr>
                   <w:t xml:space="preserve">was extremely popular with </w:t>
                 </w:r>
                 <w:r>
-                  <w:rPr>
-                    <w:rFonts w:ascii="Times New Roman" w:hAnsi="Times New Roman" w:cs="Times New Roman"/>
-                    <w:sz w:val="24"/>
-                    <w:szCs w:val="24"/>
-                  </w:rPr>
                   <w:t>audiences</w:t>
                 </w:r>
                 <w:r>
-                  <w:rPr>
-                    <w:rFonts w:ascii="Times New Roman" w:hAnsi="Times New Roman" w:cs="Times New Roman"/>
-                    <w:sz w:val="24"/>
-                    <w:szCs w:val="24"/>
-                  </w:rPr>
                   <w:t>, was often considered as a kind of magician,</w:t>
                 </w:r>
                 <w:r>
-                  <w:rPr>
-                    <w:rFonts w:ascii="Times New Roman" w:hAnsi="Times New Roman" w:cs="Times New Roman"/>
-                    <w:sz w:val="24"/>
-                    <w:szCs w:val="24"/>
-                  </w:rPr>
                   <w:t xml:space="preserve"> and became one of the most famous Americans in Europe</w:t>
                 </w:r>
                 <w:r>
-                  <w:rPr>
-                    <w:rFonts w:ascii="Times New Roman" w:hAnsi="Times New Roman" w:cs="Times New Roman"/>
-                    <w:sz w:val="24"/>
-                    <w:szCs w:val="24"/>
-                  </w:rPr>
                   <w:t>. M</w:t>
                 </w:r>
                 <w:r>
-                  <w:rPr>
-                    <w:rFonts w:ascii="Times New Roman" w:hAnsi="Times New Roman" w:cs="Times New Roman"/>
-                    <w:sz w:val="24"/>
-                    <w:szCs w:val="24"/>
-                  </w:rPr>
                   <w:t>id</w:t>
                 </w:r>
                 <w:r>
-                  <w:rPr>
-                    <w:rFonts w:ascii="Times New Roman" w:hAnsi="Times New Roman" w:cs="Times New Roman"/>
-                    <w:sz w:val="24"/>
-                    <w:szCs w:val="24"/>
-                  </w:rPr>
                   <w:t xml:space="preserve">way through her, </w:t>
                 </w:r>
                 <w:r>
-                  <w:rPr>
-                    <w:rFonts w:ascii="Times New Roman" w:hAnsi="Times New Roman" w:cs="Times New Roman"/>
-                    <w:sz w:val="24"/>
-                    <w:szCs w:val="24"/>
-                  </w:rPr>
                   <w:t xml:space="preserve">career </w:t>
                 </w:r>
                 <w:r>
-                  <w:rPr>
-                    <w:rFonts w:ascii="Times New Roman" w:hAnsi="Times New Roman" w:cs="Times New Roman"/>
-                    <w:sz w:val="24"/>
-                    <w:szCs w:val="24"/>
-                  </w:rPr>
                   <w:t>Fuller</w:t>
                 </w:r>
                 <w:r>
-                  <w:rPr>
-                    <w:rFonts w:ascii="Times New Roman" w:hAnsi="Times New Roman" w:cs="Times New Roman"/>
-                    <w:sz w:val="24"/>
-                    <w:szCs w:val="24"/>
-                  </w:rPr>
                   <w:t xml:space="preserve"> assembled a troupe of young dancers</w:t>
                 </w:r>
                 <w:r>
-                  <w:rPr>
-                    <w:rFonts w:ascii="Times New Roman" w:hAnsi="Times New Roman" w:cs="Times New Roman"/>
-                    <w:sz w:val="24"/>
-                    <w:szCs w:val="24"/>
-                  </w:rPr>
                   <w:t xml:space="preserve">—Les Ballets </w:t>
                 </w:r>
                 <w:proofErr w:type="spellStart"/>
                 <w:r>
-                  <w:rPr>
-                    <w:rFonts w:ascii="Times New Roman" w:hAnsi="Times New Roman" w:cs="Times New Roman"/>
-                    <w:sz w:val="24"/>
-                    <w:szCs w:val="24"/>
-                  </w:rPr>
                   <w:t>Loie</w:t>
                 </w:r>
                 <w:proofErr w:type="spellEnd"/>
                 <w:r>
-                  <w:rPr>
-                    <w:rFonts w:ascii="Times New Roman" w:hAnsi="Times New Roman" w:cs="Times New Roman"/>
-                    <w:sz w:val="24"/>
-                    <w:szCs w:val="24"/>
-                  </w:rPr>
                   <w:t xml:space="preserve"> Fuller—</w:t>
                 </w:r>
                 <w:r>
-                  <w:rPr>
-                    <w:rFonts w:ascii="Times New Roman" w:hAnsi="Times New Roman" w:cs="Times New Roman"/>
-                    <w:sz w:val="24"/>
-                    <w:szCs w:val="24"/>
-                  </w:rPr>
                   <w:t xml:space="preserve">who toured the world performing with her. In her later years she experimented with cinema, becoming one of the first women filmmakers in the world. Prominent artists and writers such as </w:t>
                 </w:r>
                 <w:proofErr w:type="spellStart"/>
                 <w:r>
-                  <w:rPr>
-                    <w:rFonts w:ascii="Times New Roman" w:hAnsi="Times New Roman" w:cs="Times New Roman"/>
-                    <w:sz w:val="24"/>
-                    <w:szCs w:val="24"/>
-                  </w:rPr>
                   <w:t>Auguste</w:t>
                 </w:r>
                 <w:proofErr w:type="spellEnd"/>
                 <w:r>
-                  <w:rPr>
-                    <w:rFonts w:ascii="Times New Roman" w:hAnsi="Times New Roman" w:cs="Times New Roman"/>
-                    <w:sz w:val="24"/>
-                    <w:szCs w:val="24"/>
-                  </w:rPr>
                   <w:t xml:space="preserve"> Rodin, Henri Toulouse-Lautrec, and </w:t>
                 </w:r>
                 <w:proofErr w:type="spellStart"/>
                 <w:r>
-                  <w:rPr>
-                    <w:rFonts w:ascii="Times New Roman" w:hAnsi="Times New Roman" w:cs="Times New Roman"/>
-                    <w:sz w:val="24"/>
-                    <w:szCs w:val="24"/>
-                  </w:rPr>
                   <w:t>Stéphane</w:t>
                 </w:r>
                 <w:proofErr w:type="spellEnd"/>
                 <w:r>
-                  <w:rPr>
-                    <w:rFonts w:ascii="Times New Roman" w:hAnsi="Times New Roman" w:cs="Times New Roman"/>
-                    <w:sz w:val="24"/>
-                    <w:szCs w:val="24"/>
-                  </w:rPr>
                   <w:t xml:space="preserve"> </w:t>
                 </w:r>
                 <w:proofErr w:type="spellStart"/>
                 <w:r>
-                  <w:rPr>
-                    <w:rFonts w:ascii="Times New Roman" w:hAnsi="Times New Roman" w:cs="Times New Roman"/>
-                    <w:sz w:val="24"/>
-                    <w:szCs w:val="24"/>
-                  </w:rPr>
                   <w:t>Mallarmé</w:t>
                 </w:r>
                 <w:proofErr w:type="spellEnd"/>
                 <w:r>
-                  <w:rPr>
-                    <w:rFonts w:ascii="Times New Roman" w:hAnsi="Times New Roman" w:cs="Times New Roman"/>
-                    <w:sz w:val="24"/>
-                    <w:szCs w:val="24"/>
-                  </w:rPr>
                   <w:t xml:space="preserve"> were </w:t>
                 </w:r>
                 <w:r>
-                  <w:rPr>
-                    <w:rFonts w:ascii="Times New Roman" w:hAnsi="Times New Roman" w:cs="Times New Roman"/>
-                    <w:sz w:val="24"/>
-                    <w:szCs w:val="24"/>
-                  </w:rPr>
                   <w:t xml:space="preserve">particularly interested in </w:t>
                 </w:r>
                 <w:r>
-                  <w:rPr>
-                    <w:rFonts w:ascii="Times New Roman" w:hAnsi="Times New Roman" w:cs="Times New Roman"/>
-                    <w:sz w:val="24"/>
-                    <w:szCs w:val="24"/>
-                  </w:rPr>
                   <w:t>Fuller</w:t>
                 </w:r>
                 <w:r>
-                  <w:rPr>
-                    <w:rFonts w:ascii="Times New Roman" w:hAnsi="Times New Roman" w:cs="Times New Roman"/>
-                    <w:sz w:val="24"/>
-                    <w:szCs w:val="24"/>
-                  </w:rPr>
                   <w:t>,</w:t>
                 </w:r>
                 <w:r>
-                  <w:rPr>
-                    <w:rFonts w:ascii="Times New Roman" w:hAnsi="Times New Roman" w:cs="Times New Roman"/>
-                    <w:sz w:val="24"/>
-                    <w:szCs w:val="24"/>
-                  </w:rPr>
                   <w:t xml:space="preserve"> and used her as a subject for their sculpture, painting, and poetry. </w:t>
                 </w:r>
                 <w:r>
-                  <w:rPr>
-                    <w:rFonts w:ascii="Times New Roman" w:hAnsi="Times New Roman" w:cs="Times New Roman"/>
-                    <w:sz w:val="24"/>
-                    <w:szCs w:val="24"/>
-                  </w:rPr>
                   <w:t xml:space="preserve">She was also a popular subject for early photographers. </w:t>
                 </w:r>
                 <w:r>
-                  <w:rPr>
-                    <w:rFonts w:ascii="Times New Roman" w:hAnsi="Times New Roman" w:cs="Times New Roman"/>
-                    <w:sz w:val="24"/>
-                    <w:szCs w:val="24"/>
-                  </w:rPr>
                   <w:t xml:space="preserve">Her fame was so great and the French embraced her so thoroughly, that at the 1900 Paris World’s Fair, </w:t>
                 </w:r>
                 <w:r>
-                  <w:rPr>
-                    <w:rFonts w:ascii="Times New Roman" w:hAnsi="Times New Roman" w:cs="Times New Roman"/>
-                    <w:sz w:val="24"/>
-                    <w:szCs w:val="24"/>
-                  </w:rPr>
                   <w:t>she</w:t>
                 </w:r>
                 <w:r>
-                  <w:rPr>
-                    <w:rFonts w:ascii="Times New Roman" w:hAnsi="Times New Roman" w:cs="Times New Roman"/>
-                    <w:sz w:val="24"/>
-                    <w:szCs w:val="24"/>
-                  </w:rPr>
                   <w:t xml:space="preserve"> was the sole perfor</w:t>
                 </w:r>
                 <w:r>
-                  <w:rPr>
-                    <w:rFonts w:ascii="Times New Roman" w:hAnsi="Times New Roman" w:cs="Times New Roman"/>
-                    <w:sz w:val="24"/>
-                    <w:szCs w:val="24"/>
-                  </w:rPr>
                   <w:t>mer to be granted her own theat</w:t>
                 </w:r>
                 <w:r>
-                  <w:rPr>
-                    <w:rFonts w:ascii="Times New Roman" w:hAnsi="Times New Roman" w:cs="Times New Roman"/>
-                    <w:sz w:val="24"/>
-                    <w:szCs w:val="24"/>
-                  </w:rPr>
                   <w:t>r</w:t>
                 </w:r>
                 <w:r>
-                  <w:rPr>
-                    <w:rFonts w:ascii="Times New Roman" w:hAnsi="Times New Roman" w:cs="Times New Roman"/>
-                    <w:sz w:val="24"/>
-                    <w:szCs w:val="24"/>
-                  </w:rPr>
                   <w:t>e</w:t>
                 </w:r>
                 <w:r>
-                  <w:rPr>
-                    <w:rFonts w:ascii="Times New Roman" w:hAnsi="Times New Roman" w:cs="Times New Roman"/>
-                    <w:sz w:val="24"/>
-                    <w:szCs w:val="24"/>
-                  </w:rPr>
                   <w:t xml:space="preserve">, designed for her by esteemed Art Nouveau architect, Henri </w:t>
                 </w:r>
                 <w:proofErr w:type="spellStart"/>
                 <w:r>
-                  <w:rPr>
-                    <w:rFonts w:ascii="Times New Roman" w:hAnsi="Times New Roman" w:cs="Times New Roman"/>
-                    <w:sz w:val="24"/>
-                    <w:szCs w:val="24"/>
-                  </w:rPr>
                   <w:t>Sauvage</w:t>
                 </w:r>
                 <w:proofErr w:type="spellEnd"/>
                 <w:r>
-                  <w:rPr>
-                    <w:rFonts w:ascii="Times New Roman" w:hAnsi="Times New Roman" w:cs="Times New Roman"/>
-                    <w:sz w:val="24"/>
-                    <w:szCs w:val="24"/>
-                  </w:rPr>
                   <w:t xml:space="preserve">. </w:t>
                 </w:r>
               </w:p>
@@ -1228,109 +902,101 @@
                     <w:sz w:val="24"/>
                     <w:szCs w:val="24"/>
                   </w:rPr>
-                  <w:t xml:space="preserve">a motif that she would transmute into the non-narrative, sculptural veil dances of </w:t>
-                </w:r>
-                <w:r>
-                  <w:rPr>
-                    <w:rFonts w:ascii="Times New Roman" w:hAnsi="Times New Roman" w:cs="Times New Roman"/>
+                  <w:t>a motif that she would transmute into the non-narrative, sculptural veil dances of her later years. In 1887, for e</w:t>
+                </w:r>
+                <w:r>
+                  <w:rPr>
+                    <w:rFonts w:ascii="Times New Roman" w:hAnsi="Times New Roman" w:cs="Times New Roman"/>
+                    <w:sz w:val="24"/>
+                    <w:szCs w:val="24"/>
+                  </w:rPr>
+                  <w:t>xample, Fuller appe</w:t>
+                </w:r>
+                <w:r>
+                  <w:rPr>
+                    <w:rFonts w:ascii="Times New Roman" w:hAnsi="Times New Roman" w:cs="Times New Roman"/>
+                    <w:sz w:val="24"/>
+                    <w:szCs w:val="24"/>
+                  </w:rPr>
+                  <w:t>ared as the ‘singing slave girl’</w:t>
+                </w:r>
+                <w:r>
+                  <w:rPr>
+                    <w:rFonts w:ascii="Times New Roman" w:hAnsi="Times New Roman" w:cs="Times New Roman"/>
+                    <w:sz w:val="24"/>
+                    <w:szCs w:val="24"/>
+                  </w:rPr>
+                  <w:t xml:space="preserve"> </w:t>
+                </w:r>
+                <w:proofErr w:type="spellStart"/>
+                <w:r>
+                  <w:rPr>
+                    <w:rFonts w:ascii="Times New Roman" w:hAnsi="Times New Roman" w:cs="Times New Roman"/>
+                    <w:sz w:val="24"/>
+                    <w:szCs w:val="24"/>
+                  </w:rPr>
+                  <w:t>Ustane</w:t>
+                </w:r>
+                <w:proofErr w:type="spellEnd"/>
+                <w:r>
+                  <w:rPr>
+                    <w:rFonts w:ascii="Times New Roman" w:hAnsi="Times New Roman" w:cs="Times New Roman"/>
+                    <w:sz w:val="24"/>
+                    <w:szCs w:val="24"/>
+                  </w:rPr>
+                  <w:t xml:space="preserve"> in a production of H. Rider </w:t>
+                </w:r>
+                <w:proofErr w:type="spellStart"/>
+                <w:r>
+                  <w:rPr>
+                    <w:rFonts w:ascii="Times New Roman" w:hAnsi="Times New Roman" w:cs="Times New Roman"/>
+                    <w:sz w:val="24"/>
+                    <w:szCs w:val="24"/>
+                  </w:rPr>
+                  <w:t>Haggard’s</w:t>
+                </w:r>
+                <w:proofErr w:type="spellEnd"/>
+                <w:r>
+                  <w:rPr>
+                    <w:rFonts w:ascii="Times New Roman" w:hAnsi="Times New Roman" w:cs="Times New Roman"/>
+                    <w:sz w:val="24"/>
+                    <w:szCs w:val="24"/>
+                  </w:rPr>
+                  <w:t xml:space="preserve"> </w:t>
+                </w:r>
+                <w:r>
+                  <w:rPr>
+                    <w:rFonts w:ascii="Times New Roman" w:hAnsi="Times New Roman" w:cs="Times New Roman"/>
+                    <w:i/>
+                    <w:sz w:val="24"/>
+                    <w:szCs w:val="24"/>
+                  </w:rPr>
+                  <w:t>She</w:t>
+                </w:r>
+                <w:r>
+                  <w:rPr>
+                    <w:rFonts w:ascii="Times New Roman" w:hAnsi="Times New Roman" w:cs="Times New Roman"/>
+                    <w:sz w:val="24"/>
+                    <w:szCs w:val="24"/>
+                  </w:rPr>
+                  <w:t xml:space="preserve">. </w:t>
+                </w:r>
+                <w:r>
+                  <w:rPr>
+                    <w:rFonts w:ascii="Times New Roman" w:hAnsi="Times New Roman" w:cs="Times New Roman"/>
+                    <w:sz w:val="24"/>
+                    <w:szCs w:val="24"/>
+                  </w:rPr>
+                  <w:t xml:space="preserve">She also starred (cross-dressed) as Aladdin in </w:t>
+                </w:r>
+                <w:r>
+                  <w:rPr>
+                    <w:rFonts w:ascii="Times New Roman" w:hAnsi="Times New Roman" w:cs="Times New Roman"/>
+                    <w:i/>
                     <w:sz w:val="24"/>
                     <w:szCs w:val="24"/>
                   </w:rPr>
                   <w:lastRenderedPageBreak/>
-                  <w:t>her later years. In 1887, for e</w:t>
-                </w:r>
-                <w:r>
-                  <w:rPr>
-                    <w:rFonts w:ascii="Times New Roman" w:hAnsi="Times New Roman" w:cs="Times New Roman"/>
-                    <w:sz w:val="24"/>
-                    <w:szCs w:val="24"/>
-                  </w:rPr>
-                  <w:t>xample, Fuller appe</w:t>
-                </w:r>
-                <w:r>
-                  <w:rPr>
-                    <w:rFonts w:ascii="Times New Roman" w:hAnsi="Times New Roman" w:cs="Times New Roman"/>
-                    <w:sz w:val="24"/>
-                    <w:szCs w:val="24"/>
-                  </w:rPr>
-                  <w:t>ared as the ‘singing slave girl’</w:t>
-                </w:r>
-                <w:r>
-                  <w:rPr>
-                    <w:rFonts w:ascii="Times New Roman" w:hAnsi="Times New Roman" w:cs="Times New Roman"/>
-                    <w:sz w:val="24"/>
-                    <w:szCs w:val="24"/>
-                  </w:rPr>
-                  <w:t xml:space="preserve"> </w:t>
-                </w:r>
-                <w:proofErr w:type="spellStart"/>
-                <w:r>
-                  <w:rPr>
-                    <w:rFonts w:ascii="Times New Roman" w:hAnsi="Times New Roman" w:cs="Times New Roman"/>
-                    <w:sz w:val="24"/>
-                    <w:szCs w:val="24"/>
-                  </w:rPr>
-                  <w:t>Ustane</w:t>
-                </w:r>
-                <w:proofErr w:type="spellEnd"/>
-                <w:r>
-                  <w:rPr>
-                    <w:rFonts w:ascii="Times New Roman" w:hAnsi="Times New Roman" w:cs="Times New Roman"/>
-                    <w:sz w:val="24"/>
-                    <w:szCs w:val="24"/>
-                  </w:rPr>
-                  <w:t xml:space="preserve"> in a production of H. Rider </w:t>
-                </w:r>
-                <w:proofErr w:type="spellStart"/>
-                <w:r>
-                  <w:rPr>
-                    <w:rFonts w:ascii="Times New Roman" w:hAnsi="Times New Roman" w:cs="Times New Roman"/>
-                    <w:sz w:val="24"/>
-                    <w:szCs w:val="24"/>
-                  </w:rPr>
-                  <w:t>Haggard’s</w:t>
-                </w:r>
-                <w:proofErr w:type="spellEnd"/>
-                <w:r>
-                  <w:rPr>
-                    <w:rFonts w:ascii="Times New Roman" w:hAnsi="Times New Roman" w:cs="Times New Roman"/>
-                    <w:sz w:val="24"/>
-                    <w:szCs w:val="24"/>
-                  </w:rPr>
-                  <w:t xml:space="preserve"> </w:t>
-                </w:r>
-                <w:r>
-                  <w:rPr>
-                    <w:rFonts w:ascii="Times New Roman" w:hAnsi="Times New Roman" w:cs="Times New Roman"/>
-                    <w:i/>
-                    <w:sz w:val="24"/>
-                    <w:szCs w:val="24"/>
-                  </w:rPr>
-                  <w:t>She</w:t>
-                </w:r>
-                <w:r>
-                  <w:rPr>
-                    <w:rFonts w:ascii="Times New Roman" w:hAnsi="Times New Roman" w:cs="Times New Roman"/>
-                    <w:sz w:val="24"/>
-                    <w:szCs w:val="24"/>
-                  </w:rPr>
-                  <w:t xml:space="preserve">. </w:t>
-                </w:r>
-                <w:r>
-                  <w:rPr>
-                    <w:rFonts w:ascii="Times New Roman" w:hAnsi="Times New Roman" w:cs="Times New Roman"/>
-                    <w:sz w:val="24"/>
-                    <w:szCs w:val="24"/>
-                  </w:rPr>
-                  <w:t xml:space="preserve">She also starred (cross-dressed) as Aladdin in </w:t>
-                </w:r>
-                <w:r>
-                  <w:rPr>
-                    <w:rFonts w:ascii="Times New Roman" w:hAnsi="Times New Roman" w:cs="Times New Roman"/>
-                    <w:i/>
-                    <w:sz w:val="24"/>
-                    <w:szCs w:val="24"/>
-                  </w:rPr>
                   <w:t>Aladdin’s Wonderful Lamp</w:t>
                 </w:r>
                 <w:r>
@@ -2186,7 +1852,23 @@
                     <w:sz w:val="24"/>
                     <w:szCs w:val="24"/>
                   </w:rPr>
-                  <w:t xml:space="preserve"> Fuller befriended Thomas Edison, who showed her an early X-ray machine, and </w:t>
+                  <w:t xml:space="preserve"> Fuller befriended Thomas Edison, who showed her an early X-ray machine, and astronomer Camille Flammarion, who inducted her into the French Astronomical Society. Fuller’s fascination with light and shadow led her to experiment with cinema</w:t>
+                </w:r>
+                <w:r>
+                  <w:rPr>
+                    <w:rFonts w:ascii="Times New Roman" w:hAnsi="Times New Roman" w:cs="Times New Roman"/>
+                    <w:sz w:val="24"/>
+                    <w:szCs w:val="24"/>
+                  </w:rPr>
+                  <w:t>,</w:t>
+                </w:r>
+                <w:r>
+                  <w:rPr>
+                    <w:rFonts w:ascii="Times New Roman" w:hAnsi="Times New Roman" w:cs="Times New Roman"/>
+                    <w:sz w:val="24"/>
+                    <w:szCs w:val="24"/>
+                  </w:rPr>
+                  <w:t xml:space="preserve"> and she </w:t>
                 </w:r>
                 <w:r>
                   <w:rPr>
@@ -2195,23 +1877,7 @@
                     <w:szCs w:val="24"/>
                   </w:rPr>
                   <w:lastRenderedPageBreak/>
-                  <w:t>astronomer Camille Flammarion, who inducted her into the French Astronomical Society. Fuller’s fascination with light and shadow led her to experiment with cinema</w:t>
-                </w:r>
-                <w:r>
-                  <w:rPr>
-                    <w:rFonts w:ascii="Times New Roman" w:hAnsi="Times New Roman" w:cs="Times New Roman"/>
-                    <w:sz w:val="24"/>
-                    <w:szCs w:val="24"/>
-                  </w:rPr>
-                  <w:t>,</w:t>
-                </w:r>
-                <w:r>
-                  <w:rPr>
-                    <w:rFonts w:ascii="Times New Roman" w:hAnsi="Times New Roman" w:cs="Times New Roman"/>
-                    <w:sz w:val="24"/>
-                    <w:szCs w:val="24"/>
-                  </w:rPr>
-                  <w:t xml:space="preserve"> and she made a number of films, working with pioneers such as </w:t>
+                  <w:t xml:space="preserve">made a number of films, working with pioneers such as </w:t>
                 </w:r>
                 <w:proofErr w:type="spellStart"/>
                 <w:r>
@@ -3215,7 +2881,6 @@
                     <w:sz w:val="24"/>
                     <w:szCs w:val="24"/>
                   </w:rPr>
-                  <w:lastRenderedPageBreak/>
                   <w:t>Mirror Dances</w:t>
                 </w:r>
                 <w:r>
@@ -3268,6 +2933,7 @@
                     <w:sz w:val="24"/>
                     <w:szCs w:val="24"/>
                   </w:rPr>
+                  <w:lastRenderedPageBreak/>
                   <w:t>Ultraviolet Dances</w:t>
                 </w:r>
                 <w:r>
@@ -3572,9 +3238,6 @@
               <w:alias w:val="Further reading"/>
               <w:tag w:val="furtherReading"/>
               <w:id w:val="-1516217107"/>
-              <w:placeholder>
-                <w:docPart w:val="AFD5EC6212B3B845A70296AC18CBB8C2"/>
-              </w:placeholder>
             </w:sdtPr>
             <w:sdtContent>
               <w:p>
@@ -4141,8 +3804,6 @@
                   </w:sdtContent>
                 </w:sdt>
               </w:p>
-              <w:bookmarkStart w:id="0" w:name="_GoBack" w:displacedByCustomXml="next"/>
-              <w:bookmarkEnd w:id="0" w:displacedByCustomXml="next"/>
             </w:sdtContent>
           </w:sdt>
         </w:tc>
@@ -4884,7 +4545,6 @@
   <w:style w:type="character" w:default="1" w:styleId="DefaultParagraphFont">
     <w:name w:val="Default Paragraph Font"/>
     <w:uiPriority w:val="1"/>
-    <w:semiHidden/>
     <w:unhideWhenUsed/>
   </w:style>
   <w:style w:type="table" w:default="1" w:styleId="TableNormal">
@@ -5433,7 +5093,6 @@
   <w:style w:type="character" w:default="1" w:styleId="DefaultParagraphFont">
     <w:name w:val="Default Paragraph Font"/>
     <w:uiPriority w:val="1"/>
-    <w:semiHidden/>
     <w:unhideWhenUsed/>
   </w:style>
   <w:style w:type="table" w:default="1" w:styleId="TableNormal">
@@ -6045,14 +5704,14 @@
     <w:charset w:val="00"/>
     <w:family w:val="auto"/>
     <w:pitch w:val="variable"/>
-    <w:sig w:usb0="E0002AFF" w:usb1="C0007841" w:usb2="00000009" w:usb3="00000000" w:csb0="000001FF" w:csb1="00000000"/>
+    <w:sig w:usb0="00000003" w:usb1="00000000" w:usb2="00000000" w:usb3="00000000" w:csb0="00000001" w:csb1="00000000"/>
   </w:font>
   <w:font w:name="Courier New">
     <w:panose1 w:val="02070309020205020404"/>
     <w:charset w:val="00"/>
     <w:family w:val="auto"/>
     <w:pitch w:val="variable"/>
-    <w:sig w:usb0="E0002AFF" w:usb1="C0007843" w:usb2="00000009" w:usb3="00000000" w:csb0="000001FF" w:csb1="00000000"/>
+    <w:sig w:usb0="00000003" w:usb1="00000000" w:usb2="00000000" w:usb3="00000000" w:csb0="00000001" w:csb1="00000000"/>
   </w:font>
   <w:font w:name="Wingdings">
     <w:panose1 w:val="05000000000000000000"/>
@@ -6066,19 +5725,21 @@
     <w:charset w:val="00"/>
     <w:family w:val="auto"/>
     <w:pitch w:val="variable"/>
-    <w:sig w:usb0="E10002FF" w:usb1="4000ACFF" w:usb2="00000009" w:usb3="00000000" w:csb0="0000019F" w:csb1="00000000"/>
+    <w:sig w:usb0="00000003" w:usb1="00000000" w:usb2="00000000" w:usb3="00000000" w:csb0="00000001" w:csb1="00000000"/>
   </w:font>
   <w:font w:name="Calibri Light">
     <w:panose1 w:val="020F0302020204030204"/>
     <w:charset w:val="00"/>
     <w:family w:val="auto"/>
     <w:pitch w:val="variable"/>
-    <w:sig w:usb0="A00002EF" w:usb1="4000207B" w:usb2="00000000" w:usb3="00000000" w:csb0="0000009F" w:csb1="00000000"/>
+    <w:sig w:usb0="00000003" w:usb1="00000000" w:usb2="00000000" w:usb3="00000000" w:csb0="00000001" w:csb1="00000000"/>
   </w:font>
   <w:font w:name="ＭＳ ゴシック">
-    <w:charset w:val="4E"/>
-    <w:family w:val="auto"/>
-    <w:pitch w:val="variable"/>
+    <w:panose1 w:val="00000000000000000000"/>
+    <w:charset w:val="80"/>
+    <w:family w:val="modern"/>
+    <w:notTrueType/>
+    <w:pitch w:val="fixed"/>
     <w:sig w:usb0="00000001" w:usb1="08070000" w:usb2="00000010" w:usb3="00000000" w:csb0="00020000" w:csb1="00000000"/>
   </w:font>
   <w:font w:name="Lucida Grande">
@@ -6088,34 +5749,27 @@
     <w:pitch w:val="variable"/>
     <w:sig w:usb0="E1000AEF" w:usb1="5000A1FF" w:usb2="00000000" w:usb3="00000000" w:csb0="000001BF" w:csb1="00000000"/>
   </w:font>
-  <w:font w:name="MS Minngs">
-    <w:altName w:val="MS Mincho"/>
+  <w:font w:name="ＭＳ 明朝">
     <w:panose1 w:val="00000000000000000000"/>
     <w:charset w:val="80"/>
     <w:family w:val="roman"/>
     <w:notTrueType/>
     <w:pitch w:val="fixed"/>
-    <w:sig w:usb0="00000000" w:usb1="08070000" w:usb2="00000010" w:usb3="00000000" w:csb0="00020000" w:csb1="00000000"/>
+    <w:sig w:usb0="00000001" w:usb1="08070000" w:usb2="00000010" w:usb3="00000000" w:csb0="00020000" w:csb1="00000000"/>
   </w:font>
   <w:font w:name="Arial">
     <w:panose1 w:val="020B0604020202020204"/>
     <w:charset w:val="00"/>
     <w:family w:val="auto"/>
     <w:pitch w:val="variable"/>
-    <w:sig w:usb0="E0002AFF" w:usb1="C0007843" w:usb2="00000009" w:usb3="00000000" w:csb0="000001FF" w:csb1="00000000"/>
-  </w:font>
-  <w:font w:name="ＭＳ 明朝">
-    <w:charset w:val="4E"/>
-    <w:family w:val="auto"/>
-    <w:pitch w:val="variable"/>
-    <w:sig w:usb0="00000001" w:usb1="08070000" w:usb2="00000010" w:usb3="00000000" w:csb0="00020000" w:csb1="00000000"/>
+    <w:sig w:usb0="00000003" w:usb1="00000000" w:usb2="00000000" w:usb3="00000000" w:csb0="00000001" w:csb1="00000000"/>
   </w:font>
   <w:font w:name="Cambria">
     <w:panose1 w:val="02040503050406030204"/>
     <w:charset w:val="00"/>
     <w:family w:val="auto"/>
     <w:pitch w:val="variable"/>
-    <w:sig w:usb0="E00002FF" w:usb1="400004FF" w:usb2="00000000" w:usb3="00000000" w:csb0="0000019F" w:csb1="00000000"/>
+    <w:sig w:usb0="00000003" w:usb1="00000000" w:usb2="00000000" w:usb3="00000000" w:csb0="00000001" w:csb1="00000000"/>
   </w:font>
 </w:fonts>
 </file>
@@ -6135,6 +5789,7 @@
   <w:rsids>
     <w:rsidRoot w:val="00416E12"/>
     <w:rsid w:val="00416E12"/>
+    <w:rsid w:val="007E67DB"/>
     <w:rsid w:val="00997D12"/>
   </w:rsids>
   <m:mathPr>
@@ -6877,7 +6532,7 @@
   <a:extraClrSchemeLst/>
   <a:extLst>
     <a:ext uri="{05A4C25C-085E-4340-85A3-A5531E510DB2}">
-      <thm15:themeFamily xmlns="" xmlns:thm15="http://schemas.microsoft.com/office/thememl/2012/main" name="Office Theme" id="{62F939B6-93AF-4DB8-9C6B-D6C7DFDC589F}" vid="{4A3C46E8-61CC-4603-A589-7422A47A8E4A}"/>
+      <thm15:themeFamily xmlns:thm15="http://schemas.microsoft.com/office/thememl/2012/main" xmlns="" name="Office Theme" id="{62F939B6-93AF-4DB8-9C6B-D6C7DFDC589F}" vid="{4A3C46E8-61CC-4603-A589-7422A47A8E4A}"/>
     </a:ext>
   </a:extLst>
 </a:theme>
@@ -7096,7 +6751,7 @@
 </file>
 
 <file path=customXml/itemProps1.xml><?xml version="1.0" encoding="utf-8"?>
-<ds:datastoreItem xmlns:ds="http://schemas.openxmlformats.org/officeDocument/2006/customXml" ds:itemID="{EEBE4485-DF5B-EB46-96F2-9568F354BE44}">
+<ds:datastoreItem xmlns:ds="http://schemas.openxmlformats.org/officeDocument/2006/customXml" ds:itemID="{177EEE74-98BC-F844-9BF8-2FC6ACEE2D01}">
   <ds:schemaRefs>
     <ds:schemaRef ds:uri="http://schemas.openxmlformats.org/officeDocument/2006/bibliography"/>
   </ds:schemaRefs>
